--- a/project-personal/stage4/report/report.docx
+++ b/project-personal/stage4/report/report.docx
@@ -384,7 +384,7 @@
         <w:pStyle w:val="BodyText"/>
       </w:pPr>
       <w:r>
-        <w:t xml:space="preserve">Добавим в _index.md по пути content/_index.md ссылки на научные и библиометрические ресурсы. Отредактируем иконки.</w:t>
+        <w:t xml:space="preserve">Добавим в _index.md по пути content/authors/_index.md ссылки на научные и библиометрические ресурсы. Отредактируем иконки.</w:t>
       </w:r>
     </w:p>
     <w:p>
